--- a/Git Bash使用说明.docx
+++ b/Git Bash使用说明.docx
@@ -3,112 +3,122 @@
 <w:document xmlns:wpc="http://schemas.microsoft.com/office/word/2010/wordprocessingCanvas" xmlns:mc="http://schemas.openxmlformats.org/markup-compatibility/2006" xmlns:o="urn:schemas-microsoft-com:office:office" xmlns:r="http://schemas.openxmlformats.org/officeDocument/2006/relationships" xmlns:m="http://schemas.openxmlformats.org/officeDocument/2006/math" xmlns:v="urn:schemas-microsoft-com:vml" xmlns:wp14="http://schemas.microsoft.com/office/word/2010/wordprocessingDrawing" xmlns:wp="http://schemas.openxmlformats.org/drawingml/2006/wordprocessingDrawing" xmlns:w10="urn:schemas-microsoft-com:office:word" xmlns:w="http://schemas.openxmlformats.org/wordprocessingml/2006/main" xmlns:w14="http://schemas.microsoft.com/office/word/2010/wordml" xmlns:wpg="http://schemas.microsoft.com/office/word/2010/wordprocessingGroup" xmlns:wpi="http://schemas.microsoft.com/office/word/2010/wordprocessingInk" xmlns:wne="http://schemas.microsoft.com/office/word/2006/wordml" xmlns:wps="http://schemas.microsoft.com/office/word/2010/wordprocessingShape" mc:Ignorable="w14 wp14">
   <w:body>
     <w:p>
-      <w:pPr>
-        <w:rPr>
-          <w:rFonts w:hint="eastAsia"/>
-        </w:rPr>
-      </w:pPr>
-      <w:r>
-        <w:rPr>
-          <w:rFonts w:hint="eastAsia"/>
-        </w:rPr>
-        <w:t>库的下载</w:t>
-      </w:r>
-    </w:p>
-    <w:p>
-      <w:pPr>
-        <w:rPr>
-          <w:rFonts w:hint="eastAsia"/>
-        </w:rPr>
-      </w:pPr>
+      <w:r>
+        <w:rPr>
+          <w:rFonts w:hint="eastAsia"/>
+        </w:rPr>
+        <w:t>打开</w:t>
+      </w:r>
+      <w:r>
+        <w:rPr>
+          <w:rFonts w:hint="eastAsia"/>
+        </w:rPr>
+        <w:t>github.com</w:t>
+      </w:r>
+    </w:p>
+    <w:p>
+      <w:pPr>
+        <w:rPr>
+          <w:rFonts w:ascii="Arial" w:hAnsi="Arial" w:cs="Arial"/>
+          <w:color w:val="2E3033"/>
+          <w:sz w:val="18"/>
+          <w:szCs w:val="18"/>
+          <w:shd w:val="clear" w:color="auto" w:fill="F9FBFC"/>
+        </w:rPr>
+      </w:pPr>
+      <w:r>
+        <w:rPr>
+          <w:rFonts w:hint="eastAsia"/>
+        </w:rPr>
+        <w:t>点击</w:t>
+      </w:r>
+      <w:r>
+        <w:rPr>
+          <w:rFonts w:ascii="Arial" w:hAnsi="Arial" w:cs="Arial"/>
+          <w:color w:val="2E3033"/>
+          <w:sz w:val="18"/>
+          <w:szCs w:val="18"/>
+          <w:shd w:val="clear" w:color="auto" w:fill="F9FBFC"/>
+        </w:rPr>
+        <w:t>sign in</w:t>
+      </w:r>
+      <w:r>
+        <w:rPr>
+          <w:rFonts w:ascii="Arial" w:hAnsi="Arial" w:cs="Arial" w:hint="eastAsia"/>
+          <w:color w:val="2E3033"/>
+          <w:sz w:val="18"/>
+          <w:szCs w:val="18"/>
+          <w:shd w:val="clear" w:color="auto" w:fill="F9FBFC"/>
+        </w:rPr>
+        <w:t>进行注册</w:t>
+      </w:r>
+    </w:p>
+    <w:p>
+      <w:pPr>
+        <w:rPr>
+          <w:rFonts w:ascii="Arial" w:hAnsi="Arial" w:cs="Arial"/>
+          <w:color w:val="2E3033"/>
+          <w:sz w:val="18"/>
+          <w:szCs w:val="18"/>
+          <w:shd w:val="clear" w:color="auto" w:fill="F9FBFC"/>
+        </w:rPr>
+      </w:pPr>
+      <w:r>
+        <w:rPr>
+          <w:rFonts w:ascii="Arial" w:hAnsi="Arial" w:cs="Arial" w:hint="eastAsia"/>
+          <w:color w:val="2E3033"/>
+          <w:sz w:val="18"/>
+          <w:szCs w:val="18"/>
+          <w:shd w:val="clear" w:color="auto" w:fill="F9FBFC"/>
+        </w:rPr>
+        <w:t>输入用户名，注册用邮箱，密码</w:t>
+      </w:r>
+    </w:p>
+    <w:p>
+      <w:r>
+        <w:rPr>
+          <w:rFonts w:ascii="Arial" w:hAnsi="Arial" w:cs="Arial" w:hint="eastAsia"/>
+          <w:color w:val="2E3033"/>
+          <w:sz w:val="18"/>
+          <w:szCs w:val="18"/>
+          <w:shd w:val="clear" w:color="auto" w:fill="F9FBFC"/>
+        </w:rPr>
+        <w:t>邮箱收到邮件进行验证</w:t>
+      </w:r>
+    </w:p>
+    <w:p/>
+    <w:p/>
+    <w:p>
+      <w:r>
+        <w:rPr>
+          <w:rFonts w:hint="eastAsia"/>
+        </w:rPr>
+        <w:t>打开</w:t>
+      </w:r>
+      <w:r>
+        <w:rPr>
+          <w:rFonts w:hint="eastAsia"/>
+        </w:rPr>
+        <w:t>Git</w:t>
+      </w:r>
+      <w:r>
+        <w:rPr>
+          <w:rFonts w:hint="eastAsia"/>
+        </w:rPr>
+        <w:t>的安装包安装，一直下一步到完成</w:t>
+      </w:r>
+    </w:p>
+    <w:p/>
+    <w:p>
       <w:r>
         <w:rPr>
           <w:noProof/>
         </w:rPr>
         <w:drawing>
-          <wp:inline distT="0" distB="0" distL="0" distR="0" wp14:anchorId="665C468B" wp14:editId="3152FDFF">
-            <wp:extent cx="5274310" cy="1527352"/>
-            <wp:effectExtent l="0" t="0" r="2540" b="0"/>
-            <wp:docPr id="1" name="图片 1"/>
-            <wp:cNvGraphicFramePr>
-              <a:graphicFrameLocks xmlns:a="http://schemas.openxmlformats.org/drawingml/2006/main" noChangeAspect="1"/>
-            </wp:cNvGraphicFramePr>
-            <a:graphic xmlns:a="http://schemas.openxmlformats.org/drawingml/2006/main">
-              <a:graphicData uri="http://schemas.openxmlformats.org/drawingml/2006/picture">
-                <pic:pic xmlns:pic="http://schemas.openxmlformats.org/drawingml/2006/picture">
-                  <pic:nvPicPr>
-                    <pic:cNvPr id="0" name=""/>
-                    <pic:cNvPicPr/>
-                  </pic:nvPicPr>
-                  <pic:blipFill>
-                    <a:blip r:embed="rId5"/>
-                    <a:stretch>
-                      <a:fillRect/>
-                    </a:stretch>
-                  </pic:blipFill>
-                  <pic:spPr>
-                    <a:xfrm>
-                      <a:off x="0" y="0"/>
-                      <a:ext cx="5274310" cy="1527352"/>
-                    </a:xfrm>
-                    <a:prstGeom prst="rect">
-                      <a:avLst/>
-                    </a:prstGeom>
-                  </pic:spPr>
-                </pic:pic>
-              </a:graphicData>
-            </a:graphic>
-          </wp:inline>
-        </w:drawing>
-      </w:r>
-    </w:p>
-    <w:p>
-      <w:pPr>
-        <w:rPr>
-          <w:rFonts w:hint="eastAsia"/>
-        </w:rPr>
-      </w:pPr>
-      <w:r>
-        <w:rPr>
-          <w:rFonts w:hint="eastAsia"/>
-        </w:rPr>
-        <w:t>点击</w:t>
-      </w:r>
-      <w:r>
-        <w:rPr>
-          <w:rFonts w:hint="eastAsia"/>
-        </w:rPr>
-        <w:t xml:space="preserve"> Clone of download</w:t>
-      </w:r>
-    </w:p>
-    <w:p>
-      <w:pPr>
-        <w:rPr>
-          <w:rFonts w:hint="eastAsia"/>
-        </w:rPr>
-      </w:pPr>
-      <w:r>
-        <w:rPr>
-          <w:rFonts w:hint="eastAsia"/>
-        </w:rPr>
-        <w:t>复制网址</w:t>
-      </w:r>
-    </w:p>
-    <w:p>
-      <w:pPr>
-        <w:rPr>
-          <w:rFonts w:hint="eastAsia"/>
-        </w:rPr>
-      </w:pPr>
-      <w:r>
-        <w:rPr>
-          <w:noProof/>
-        </w:rPr>
-        <w:drawing>
-          <wp:inline distT="0" distB="0" distL="0" distR="0" wp14:anchorId="574F6BC4" wp14:editId="4603A3D4">
-            <wp:extent cx="3307367" cy="1425063"/>
-            <wp:effectExtent l="0" t="0" r="7620" b="3810"/>
-            <wp:docPr id="2" name="图片 2"/>
+          <wp:inline distT="0" distB="0" distL="0" distR="0" wp14:anchorId="718A3942" wp14:editId="5EC37C41">
+            <wp:extent cx="5075360" cy="1607959"/>
+            <wp:effectExtent l="0" t="0" r="0" b="0"/>
+            <wp:docPr id="5" name="图片 5"/>
             <wp:cNvGraphicFramePr>
               <a:graphicFrameLocks xmlns:a="http://schemas.openxmlformats.org/drawingml/2006/main" noChangeAspect="1"/>
             </wp:cNvGraphicFramePr>
@@ -128,7 +138,7 @@
                   <pic:spPr>
                     <a:xfrm>
                       <a:off x="0" y="0"/>
-                      <a:ext cx="3307367" cy="1425063"/>
+                      <a:ext cx="5075360" cy="1607959"/>
                     </a:xfrm>
                     <a:prstGeom prst="rect">
                       <a:avLst/>
@@ -142,92 +152,35 @@
       </w:r>
     </w:p>
     <w:p>
-      <w:pPr>
-        <w:rPr>
-          <w:rFonts w:hint="eastAsia"/>
-        </w:rPr>
-      </w:pPr>
-    </w:p>
-    <w:p>
-      <w:pPr>
-        <w:rPr>
-          <w:rFonts w:hint="eastAsia"/>
-        </w:rPr>
-      </w:pPr>
-      <w:r>
-        <w:rPr>
-          <w:rFonts w:hint="eastAsia"/>
-        </w:rPr>
-        <w:t>右键</w:t>
-      </w:r>
-      <w:r>
-        <w:rPr>
-          <w:rFonts w:hint="eastAsia"/>
-        </w:rPr>
-        <w:t xml:space="preserve"> </w:t>
-      </w:r>
-      <w:r>
-        <w:rPr>
-          <w:rFonts w:hint="eastAsia"/>
-        </w:rPr>
-        <w:t>选择</w:t>
-      </w:r>
-      <w:r>
-        <w:rPr>
-          <w:rFonts w:hint="eastAsia"/>
-        </w:rPr>
-        <w:t xml:space="preserve"> Git bush here</w:t>
-      </w:r>
-    </w:p>
-    <w:p>
-      <w:pPr>
-        <w:rPr>
-          <w:rFonts w:hint="eastAsia"/>
-        </w:rPr>
-      </w:pPr>
-      <w:r>
-        <w:rPr>
-          <w:rFonts w:hint="eastAsia"/>
-        </w:rPr>
-        <w:t>在</w:t>
-      </w:r>
-      <w:r>
-        <w:t>$</w:t>
-      </w:r>
-      <w:r>
-        <w:rPr>
-          <w:rFonts w:hint="eastAsia"/>
-        </w:rPr>
-        <w:t>后输入</w:t>
-      </w:r>
-      <w:r>
-        <w:rPr>
-          <w:rFonts w:hint="eastAsia"/>
-        </w:rPr>
-        <w:t xml:space="preserve"> git clone +</w:t>
-      </w:r>
-      <w:r>
-        <w:rPr>
-          <w:rFonts w:hint="eastAsia"/>
-        </w:rPr>
-        <w:t>复制过来的网址</w:t>
-      </w:r>
-    </w:p>
-    <w:p>
-      <w:pPr>
-        <w:rPr>
-          <w:rFonts w:hint="eastAsia"/>
-        </w:rPr>
-      </w:pPr>
+      <w:r>
+        <w:rPr>
+          <w:rFonts w:hint="eastAsia"/>
+        </w:rPr>
+        <w:t>点击</w:t>
+      </w:r>
+      <w:r>
+        <w:rPr>
+          <w:rFonts w:hint="eastAsia"/>
+        </w:rPr>
+        <w:t xml:space="preserve"> NEW repository</w:t>
+      </w:r>
+      <w:r>
+        <w:rPr>
+          <w:rFonts w:hint="eastAsia"/>
+        </w:rPr>
+        <w:t>建立新的库</w:t>
+      </w:r>
+    </w:p>
+    <w:p>
       <w:r>
         <w:rPr>
           <w:noProof/>
         </w:rPr>
         <w:drawing>
-          <wp:inline distT="0" distB="0" distL="0" distR="0" wp14:anchorId="1245FC86" wp14:editId="5E31171A">
-            <wp:extent cx="5274310" cy="1358257"/>
+          <wp:inline distT="0" distB="0" distL="0" distR="0" wp14:anchorId="422D7306" wp14:editId="3EB2F404">
+            <wp:extent cx="5274310" cy="3166417"/>
             <wp:effectExtent l="0" t="0" r="2540" b="0"/>
-            <wp:docPr id="4" name="图片 4"/>
+            <wp:docPr id="9" name="图片 9"/>
             <wp:cNvGraphicFramePr>
               <a:graphicFrameLocks xmlns:a="http://schemas.openxmlformats.org/drawingml/2006/main" noChangeAspect="1"/>
             </wp:cNvGraphicFramePr>
@@ -247,7 +200,7 @@
                   <pic:spPr>
                     <a:xfrm>
                       <a:off x="0" y="0"/>
-                      <a:ext cx="5274310" cy="1358257"/>
+                      <a:ext cx="5274310" cy="3166417"/>
                     </a:xfrm>
                     <a:prstGeom prst="rect">
                       <a:avLst/>
@@ -260,24 +213,54 @@
         </w:drawing>
       </w:r>
     </w:p>
-    <w:p>
-      <w:pPr>
-        <w:rPr>
-          <w:rFonts w:hint="eastAsia"/>
-        </w:rPr>
-      </w:pPr>
-    </w:p>
-    <w:p>
-      <w:pPr>
-        <w:rPr>
-          <w:rFonts w:hint="eastAsia"/>
-        </w:rPr>
-      </w:pPr>
-      <w:r>
-        <w:rPr>
-          <w:rFonts w:hint="eastAsia"/>
-        </w:rPr>
-        <w:t>进入库，展示库内的文件</w:t>
+    <w:p/>
+    <w:p>
+      <w:pPr>
+        <w:rPr>
+          <w:rFonts w:hint="eastAsia"/>
+        </w:rPr>
+      </w:pPr>
+      <w:r>
+        <w:rPr>
+          <w:rFonts w:hint="eastAsia"/>
+        </w:rPr>
+        <w:t>输入库名并勾选</w:t>
+      </w:r>
+      <w:r>
+        <w:t>Initialize this repository with a README</w:t>
+      </w:r>
+      <w:r>
+        <w:rPr>
+          <w:rFonts w:hint="eastAsia"/>
+        </w:rPr>
+        <w:t>选项</w:t>
+      </w:r>
+    </w:p>
+    <w:p>
+      <w:pPr>
+        <w:rPr>
+          <w:rFonts w:hint="eastAsia"/>
+        </w:rPr>
+      </w:pPr>
+    </w:p>
+    <w:p>
+      <w:pPr>
+        <w:rPr>
+          <w:rFonts w:hint="eastAsia"/>
+        </w:rPr>
+      </w:pPr>
+    </w:p>
+    <w:p>
+      <w:pPr>
+        <w:rPr>
+          <w:rFonts w:hint="eastAsia"/>
+        </w:rPr>
+      </w:pPr>
+      <w:r>
+        <w:rPr>
+          <w:rFonts w:hint="eastAsia"/>
+        </w:rPr>
+        <w:t>库的删除</w:t>
       </w:r>
     </w:p>
     <w:p>
@@ -291,10 +274,10 @@
           <w:noProof/>
         </w:rPr>
         <w:drawing>
-          <wp:inline distT="0" distB="0" distL="0" distR="0" wp14:anchorId="0956F0AD" wp14:editId="675BC48F">
-            <wp:extent cx="4732430" cy="1188823"/>
-            <wp:effectExtent l="0" t="0" r="0" b="0"/>
-            <wp:docPr id="6" name="图片 6"/>
+          <wp:inline distT="0" distB="0" distL="0" distR="0" wp14:anchorId="7664F2E8" wp14:editId="18982999">
+            <wp:extent cx="5274310" cy="570773"/>
+            <wp:effectExtent l="0" t="0" r="2540" b="1270"/>
+            <wp:docPr id="10" name="图片 10"/>
             <wp:cNvGraphicFramePr>
               <a:graphicFrameLocks xmlns:a="http://schemas.openxmlformats.org/drawingml/2006/main" noChangeAspect="1"/>
             </wp:cNvGraphicFramePr>
@@ -314,7 +297,7 @@
                   <pic:spPr>
                     <a:xfrm>
                       <a:off x="0" y="0"/>
-                      <a:ext cx="4732430" cy="1188823"/>
+                      <a:ext cx="5274310" cy="570773"/>
                     </a:xfrm>
                     <a:prstGeom prst="rect">
                       <a:avLst/>
@@ -333,48 +316,31 @@
           <w:rFonts w:hint="eastAsia"/>
         </w:rPr>
       </w:pPr>
-    </w:p>
-    <w:p>
-      <w:pPr>
-        <w:rPr>
-          <w:rFonts w:hint="eastAsia"/>
-        </w:rPr>
-      </w:pPr>
-    </w:p>
-    <w:p>
-      <w:pPr>
-        <w:rPr>
-          <w:rFonts w:hint="eastAsia"/>
-        </w:rPr>
-      </w:pPr>
-    </w:p>
-    <w:p>
-      <w:pPr>
-        <w:rPr>
-          <w:rFonts w:hint="eastAsia"/>
-        </w:rPr>
-      </w:pPr>
-    </w:p>
-    <w:p>
-      <w:pPr>
-        <w:rPr>
-          <w:rFonts w:hint="eastAsia"/>
-        </w:rPr>
-      </w:pPr>
-    </w:p>
-    <w:p>
-      <w:pPr>
-        <w:rPr>
-          <w:rFonts w:hint="eastAsia"/>
-        </w:rPr>
-      </w:pPr>
-    </w:p>
-    <w:p>
-      <w:pPr>
-        <w:rPr>
-          <w:rFonts w:hint="eastAsia"/>
-        </w:rPr>
-      </w:pPr>
+      <w:r>
+        <w:rPr>
+          <w:rFonts w:hint="eastAsia"/>
+        </w:rPr>
+        <w:t>点击</w:t>
+      </w:r>
+      <w:r>
+        <w:rPr>
+          <w:rFonts w:hint="eastAsia"/>
+        </w:rPr>
+        <w:t>settings</w:t>
+      </w:r>
+    </w:p>
+    <w:p>
+      <w:pPr>
+        <w:rPr>
+          <w:rFonts w:hint="eastAsia"/>
+        </w:rPr>
+      </w:pPr>
+      <w:r>
+        <w:rPr>
+          <w:rFonts w:hint="eastAsia"/>
+        </w:rPr>
+        <w:t>拖动到最下方</w:t>
+      </w:r>
     </w:p>
     <w:p>
       <w:pPr>
@@ -386,11 +352,12 @@
         <w:rPr>
           <w:noProof/>
         </w:rPr>
+        <w:lastRenderedPageBreak/>
         <w:drawing>
-          <wp:inline distT="0" distB="0" distL="0" distR="0" wp14:anchorId="2DCD343A" wp14:editId="6517DCCA">
-            <wp:extent cx="4587638" cy="350550"/>
-            <wp:effectExtent l="0" t="0" r="3810" b="0"/>
-            <wp:docPr id="7" name="图片 7"/>
+          <wp:inline distT="0" distB="0" distL="0" distR="0" wp14:anchorId="0F635CC3" wp14:editId="319DFE42">
+            <wp:extent cx="5274310" cy="2617621"/>
+            <wp:effectExtent l="0" t="0" r="2540" b="0"/>
+            <wp:docPr id="11" name="图片 11"/>
             <wp:cNvGraphicFramePr>
               <a:graphicFrameLocks xmlns:a="http://schemas.openxmlformats.org/drawingml/2006/main" noChangeAspect="1"/>
             </wp:cNvGraphicFramePr>
@@ -410,7 +377,7 @@
                   <pic:spPr>
                     <a:xfrm>
                       <a:off x="0" y="0"/>
-                      <a:ext cx="4587638" cy="350550"/>
+                      <a:ext cx="5274310" cy="2617621"/>
                     </a:xfrm>
                     <a:prstGeom prst="rect">
                       <a:avLst/>
@@ -429,58 +396,21 @@
           <w:rFonts w:hint="eastAsia"/>
         </w:rPr>
       </w:pPr>
-    </w:p>
-    <w:p>
-      <w:pPr>
-        <w:rPr>
-          <w:rFonts w:hint="eastAsia"/>
-        </w:rPr>
-      </w:pPr>
-      <w:r>
-        <w:rPr>
-          <w:rFonts w:hint="eastAsia"/>
-        </w:rPr>
-        <w:t>输入</w:t>
-      </w:r>
-      <w:r>
-        <w:rPr>
-          <w:rFonts w:hint="eastAsia"/>
-        </w:rPr>
-        <w:t xml:space="preserve"> git commit =m</w:t>
-      </w:r>
-      <w:r>
-        <w:t>””</w:t>
-      </w:r>
-      <w:r>
-        <w:rPr>
-          <w:rFonts w:hint="eastAsia"/>
-        </w:rPr>
-        <w:t xml:space="preserve">   </w:t>
-      </w:r>
-      <w:r>
-        <w:rPr>
-          <w:rFonts w:hint="eastAsia"/>
-        </w:rPr>
-        <w:t>在引号内输入备注</w:t>
-      </w:r>
-    </w:p>
-    <w:p>
-      <w:pPr>
-        <w:rPr>
-          <w:rFonts w:hint="eastAsia"/>
-        </w:rPr>
-      </w:pPr>
-    </w:p>
-    <w:p>
-      <w:pPr>
-        <w:rPr>
-          <w:rFonts w:hint="eastAsia"/>
-        </w:rPr>
-      </w:pPr>
-    </w:p>
-    <w:p>
-      <w:pPr>
-        <w:ind w:firstLineChars="100" w:firstLine="210"/>
+      <w:r>
+        <w:rPr>
+          <w:rFonts w:hint="eastAsia"/>
+        </w:rPr>
+        <w:t>点击</w:t>
+      </w:r>
+      <w:r>
+        <w:rPr>
+          <w:rFonts w:hint="eastAsia"/>
+        </w:rPr>
+        <w:t xml:space="preserve"> delete this repository</w:t>
+      </w:r>
+    </w:p>
+    <w:p>
+      <w:pPr>
         <w:rPr>
           <w:rFonts w:hint="eastAsia"/>
         </w:rPr>
@@ -490,10 +420,10 @@
           <w:noProof/>
         </w:rPr>
         <w:drawing>
-          <wp:inline distT="0" distB="0" distL="0" distR="0" wp14:anchorId="19ECE479" wp14:editId="687D883D">
-            <wp:extent cx="5274310" cy="3974657"/>
-            <wp:effectExtent l="0" t="0" r="2540" b="6985"/>
-            <wp:docPr id="3" name="图片 3"/>
+          <wp:inline distT="0" distB="0" distL="0" distR="0" wp14:anchorId="5CE60259" wp14:editId="180CE606">
+            <wp:extent cx="4854361" cy="3078747"/>
+            <wp:effectExtent l="0" t="0" r="3810" b="7620"/>
+            <wp:docPr id="12" name="图片 12"/>
             <wp:cNvGraphicFramePr>
               <a:graphicFrameLocks xmlns:a="http://schemas.openxmlformats.org/drawingml/2006/main" noChangeAspect="1"/>
             </wp:cNvGraphicFramePr>
@@ -513,6 +443,502 @@
                   <pic:spPr>
                     <a:xfrm>
                       <a:off x="0" y="0"/>
+                      <a:ext cx="4854361" cy="3078747"/>
+                    </a:xfrm>
+                    <a:prstGeom prst="rect">
+                      <a:avLst/>
+                    </a:prstGeom>
+                  </pic:spPr>
+                </pic:pic>
+              </a:graphicData>
+            </a:graphic>
+          </wp:inline>
+        </w:drawing>
+      </w:r>
+    </w:p>
+    <w:p>
+      <w:pPr>
+        <w:rPr>
+          <w:rFonts w:hint="eastAsia"/>
+        </w:rPr>
+      </w:pPr>
+      <w:r>
+        <w:rPr>
+          <w:rFonts w:hint="eastAsia"/>
+        </w:rPr>
+        <w:t>输入要删除的库名</w:t>
+      </w:r>
+    </w:p>
+    <w:p>
+      <w:pPr>
+        <w:rPr>
+          <w:rFonts w:hint="eastAsia"/>
+        </w:rPr>
+      </w:pPr>
+      <w:r>
+        <w:rPr>
+          <w:noProof/>
+        </w:rPr>
+        <w:lastRenderedPageBreak/>
+        <w:drawing>
+          <wp:inline distT="0" distB="0" distL="0" distR="0" wp14:anchorId="67836DCA" wp14:editId="03C93470">
+            <wp:extent cx="4168501" cy="2949196"/>
+            <wp:effectExtent l="0" t="0" r="3810" b="3810"/>
+            <wp:docPr id="13" name="图片 13"/>
+            <wp:cNvGraphicFramePr>
+              <a:graphicFrameLocks xmlns:a="http://schemas.openxmlformats.org/drawingml/2006/main" noChangeAspect="1"/>
+            </wp:cNvGraphicFramePr>
+            <a:graphic xmlns:a="http://schemas.openxmlformats.org/drawingml/2006/main">
+              <a:graphicData uri="http://schemas.openxmlformats.org/drawingml/2006/picture">
+                <pic:pic xmlns:pic="http://schemas.openxmlformats.org/drawingml/2006/picture">
+                  <pic:nvPicPr>
+                    <pic:cNvPr id="0" name=""/>
+                    <pic:cNvPicPr/>
+                  </pic:nvPicPr>
+                  <pic:blipFill>
+                    <a:blip r:embed="rId11"/>
+                    <a:stretch>
+                      <a:fillRect/>
+                    </a:stretch>
+                  </pic:blipFill>
+                  <pic:spPr>
+                    <a:xfrm>
+                      <a:off x="0" y="0"/>
+                      <a:ext cx="4168501" cy="2949196"/>
+                    </a:xfrm>
+                    <a:prstGeom prst="rect">
+                      <a:avLst/>
+                    </a:prstGeom>
+                  </pic:spPr>
+                </pic:pic>
+              </a:graphicData>
+            </a:graphic>
+          </wp:inline>
+        </w:drawing>
+      </w:r>
+    </w:p>
+    <w:p>
+      <w:pPr>
+        <w:rPr>
+          <w:rFonts w:hint="eastAsia"/>
+        </w:rPr>
+      </w:pPr>
+    </w:p>
+    <w:p>
+      <w:pPr>
+        <w:rPr>
+          <w:rFonts w:hint="eastAsia"/>
+        </w:rPr>
+      </w:pPr>
+      <w:r>
+        <w:rPr>
+          <w:rFonts w:hint="eastAsia"/>
+        </w:rPr>
+        <w:t>点击</w:t>
+      </w:r>
+      <w:r>
+        <w:rPr>
+          <w:rFonts w:hint="eastAsia"/>
+        </w:rPr>
+        <w:t xml:space="preserve"> I understand the consequences,delete this repository</w:t>
+      </w:r>
+    </w:p>
+    <w:p>
+      <w:bookmarkStart w:id="0" w:name="_GoBack"/>
+      <w:bookmarkEnd w:id="0"/>
+    </w:p>
+    <w:p/>
+    <w:p>
+      <w:r>
+        <w:rPr>
+          <w:rFonts w:hint="eastAsia"/>
+        </w:rPr>
+        <w:t>库的下载</w:t>
+      </w:r>
+    </w:p>
+    <w:p>
+      <w:r>
+        <w:rPr>
+          <w:noProof/>
+        </w:rPr>
+        <w:drawing>
+          <wp:inline distT="0" distB="0" distL="0" distR="0" wp14:anchorId="665C468B" wp14:editId="3152FDFF">
+            <wp:extent cx="5274310" cy="1527352"/>
+            <wp:effectExtent l="0" t="0" r="2540" b="0"/>
+            <wp:docPr id="1" name="图片 1"/>
+            <wp:cNvGraphicFramePr>
+              <a:graphicFrameLocks xmlns:a="http://schemas.openxmlformats.org/drawingml/2006/main" noChangeAspect="1"/>
+            </wp:cNvGraphicFramePr>
+            <a:graphic xmlns:a="http://schemas.openxmlformats.org/drawingml/2006/main">
+              <a:graphicData uri="http://schemas.openxmlformats.org/drawingml/2006/picture">
+                <pic:pic xmlns:pic="http://schemas.openxmlformats.org/drawingml/2006/picture">
+                  <pic:nvPicPr>
+                    <pic:cNvPr id="0" name=""/>
+                    <pic:cNvPicPr/>
+                  </pic:nvPicPr>
+                  <pic:blipFill>
+                    <a:blip r:embed="rId12"/>
+                    <a:stretch>
+                      <a:fillRect/>
+                    </a:stretch>
+                  </pic:blipFill>
+                  <pic:spPr>
+                    <a:xfrm>
+                      <a:off x="0" y="0"/>
+                      <a:ext cx="5274310" cy="1527352"/>
+                    </a:xfrm>
+                    <a:prstGeom prst="rect">
+                      <a:avLst/>
+                    </a:prstGeom>
+                  </pic:spPr>
+                </pic:pic>
+              </a:graphicData>
+            </a:graphic>
+          </wp:inline>
+        </w:drawing>
+      </w:r>
+    </w:p>
+    <w:p>
+      <w:r>
+        <w:rPr>
+          <w:rFonts w:hint="eastAsia"/>
+        </w:rPr>
+        <w:t>点击</w:t>
+      </w:r>
+      <w:r>
+        <w:rPr>
+          <w:rFonts w:hint="eastAsia"/>
+        </w:rPr>
+        <w:t xml:space="preserve"> Clone of download</w:t>
+      </w:r>
+    </w:p>
+    <w:p>
+      <w:r>
+        <w:rPr>
+          <w:rFonts w:hint="eastAsia"/>
+        </w:rPr>
+        <w:t>复制网址</w:t>
+      </w:r>
+    </w:p>
+    <w:p>
+      <w:r>
+        <w:rPr>
+          <w:noProof/>
+        </w:rPr>
+        <w:drawing>
+          <wp:inline distT="0" distB="0" distL="0" distR="0" wp14:anchorId="574F6BC4" wp14:editId="4603A3D4">
+            <wp:extent cx="3307367" cy="1425063"/>
+            <wp:effectExtent l="0" t="0" r="7620" b="3810"/>
+            <wp:docPr id="2" name="图片 2"/>
+            <wp:cNvGraphicFramePr>
+              <a:graphicFrameLocks xmlns:a="http://schemas.openxmlformats.org/drawingml/2006/main" noChangeAspect="1"/>
+            </wp:cNvGraphicFramePr>
+            <a:graphic xmlns:a="http://schemas.openxmlformats.org/drawingml/2006/main">
+              <a:graphicData uri="http://schemas.openxmlformats.org/drawingml/2006/picture">
+                <pic:pic xmlns:pic="http://schemas.openxmlformats.org/drawingml/2006/picture">
+                  <pic:nvPicPr>
+                    <pic:cNvPr id="0" name=""/>
+                    <pic:cNvPicPr/>
+                  </pic:nvPicPr>
+                  <pic:blipFill>
+                    <a:blip r:embed="rId13"/>
+                    <a:stretch>
+                      <a:fillRect/>
+                    </a:stretch>
+                  </pic:blipFill>
+                  <pic:spPr>
+                    <a:xfrm>
+                      <a:off x="0" y="0"/>
+                      <a:ext cx="3307367" cy="1425063"/>
+                    </a:xfrm>
+                    <a:prstGeom prst="rect">
+                      <a:avLst/>
+                    </a:prstGeom>
+                  </pic:spPr>
+                </pic:pic>
+              </a:graphicData>
+            </a:graphic>
+          </wp:inline>
+        </w:drawing>
+      </w:r>
+    </w:p>
+    <w:p/>
+    <w:p>
+      <w:r>
+        <w:rPr>
+          <w:rFonts w:hint="eastAsia"/>
+        </w:rPr>
+        <w:t>右键</w:t>
+      </w:r>
+      <w:r>
+        <w:rPr>
+          <w:rFonts w:hint="eastAsia"/>
+        </w:rPr>
+        <w:t xml:space="preserve"> </w:t>
+      </w:r>
+      <w:r>
+        <w:rPr>
+          <w:rFonts w:hint="eastAsia"/>
+        </w:rPr>
+        <w:t>选择</w:t>
+      </w:r>
+      <w:r>
+        <w:rPr>
+          <w:rFonts w:hint="eastAsia"/>
+        </w:rPr>
+        <w:t xml:space="preserve"> Git bush here</w:t>
+      </w:r>
+    </w:p>
+    <w:p>
+      <w:r>
+        <w:rPr>
+          <w:rFonts w:hint="eastAsia"/>
+        </w:rPr>
+        <w:t>在</w:t>
+      </w:r>
+      <w:r>
+        <w:t>$</w:t>
+      </w:r>
+      <w:r>
+        <w:rPr>
+          <w:rFonts w:hint="eastAsia"/>
+        </w:rPr>
+        <w:t>后输入</w:t>
+      </w:r>
+      <w:r>
+        <w:rPr>
+          <w:rFonts w:hint="eastAsia"/>
+        </w:rPr>
+        <w:t xml:space="preserve"> git clone +</w:t>
+      </w:r>
+      <w:r>
+        <w:rPr>
+          <w:rFonts w:hint="eastAsia"/>
+        </w:rPr>
+        <w:t>复制过来的网址</w:t>
+      </w:r>
+    </w:p>
+    <w:p>
+      <w:r>
+        <w:rPr>
+          <w:noProof/>
+        </w:rPr>
+        <w:lastRenderedPageBreak/>
+        <w:drawing>
+          <wp:inline distT="0" distB="0" distL="0" distR="0" wp14:anchorId="1245FC86" wp14:editId="5E31171A">
+            <wp:extent cx="5274310" cy="1358257"/>
+            <wp:effectExtent l="0" t="0" r="2540" b="0"/>
+            <wp:docPr id="4" name="图片 4"/>
+            <wp:cNvGraphicFramePr>
+              <a:graphicFrameLocks xmlns:a="http://schemas.openxmlformats.org/drawingml/2006/main" noChangeAspect="1"/>
+            </wp:cNvGraphicFramePr>
+            <a:graphic xmlns:a="http://schemas.openxmlformats.org/drawingml/2006/main">
+              <a:graphicData uri="http://schemas.openxmlformats.org/drawingml/2006/picture">
+                <pic:pic xmlns:pic="http://schemas.openxmlformats.org/drawingml/2006/picture">
+                  <pic:nvPicPr>
+                    <pic:cNvPr id="0" name=""/>
+                    <pic:cNvPicPr/>
+                  </pic:nvPicPr>
+                  <pic:blipFill>
+                    <a:blip r:embed="rId14"/>
+                    <a:stretch>
+                      <a:fillRect/>
+                    </a:stretch>
+                  </pic:blipFill>
+                  <pic:spPr>
+                    <a:xfrm>
+                      <a:off x="0" y="0"/>
+                      <a:ext cx="5274310" cy="1358257"/>
+                    </a:xfrm>
+                    <a:prstGeom prst="rect">
+                      <a:avLst/>
+                    </a:prstGeom>
+                  </pic:spPr>
+                </pic:pic>
+              </a:graphicData>
+            </a:graphic>
+          </wp:inline>
+        </w:drawing>
+      </w:r>
+    </w:p>
+    <w:p/>
+    <w:p>
+      <w:r>
+        <w:rPr>
+          <w:rFonts w:hint="eastAsia"/>
+        </w:rPr>
+        <w:t>进入库，展示库内的文件</w:t>
+      </w:r>
+    </w:p>
+    <w:p>
+      <w:r>
+        <w:rPr>
+          <w:noProof/>
+        </w:rPr>
+        <w:drawing>
+          <wp:inline distT="0" distB="0" distL="0" distR="0" wp14:anchorId="0956F0AD" wp14:editId="675BC48F">
+            <wp:extent cx="4732430" cy="1188823"/>
+            <wp:effectExtent l="0" t="0" r="0" b="0"/>
+            <wp:docPr id="6" name="图片 6"/>
+            <wp:cNvGraphicFramePr>
+              <a:graphicFrameLocks xmlns:a="http://schemas.openxmlformats.org/drawingml/2006/main" noChangeAspect="1"/>
+            </wp:cNvGraphicFramePr>
+            <a:graphic xmlns:a="http://schemas.openxmlformats.org/drawingml/2006/main">
+              <a:graphicData uri="http://schemas.openxmlformats.org/drawingml/2006/picture">
+                <pic:pic xmlns:pic="http://schemas.openxmlformats.org/drawingml/2006/picture">
+                  <pic:nvPicPr>
+                    <pic:cNvPr id="0" name=""/>
+                    <pic:cNvPicPr/>
+                  </pic:nvPicPr>
+                  <pic:blipFill>
+                    <a:blip r:embed="rId15"/>
+                    <a:stretch>
+                      <a:fillRect/>
+                    </a:stretch>
+                  </pic:blipFill>
+                  <pic:spPr>
+                    <a:xfrm>
+                      <a:off x="0" y="0"/>
+                      <a:ext cx="4732430" cy="1188823"/>
+                    </a:xfrm>
+                    <a:prstGeom prst="rect">
+                      <a:avLst/>
+                    </a:prstGeom>
+                  </pic:spPr>
+                </pic:pic>
+              </a:graphicData>
+            </a:graphic>
+          </wp:inline>
+        </w:drawing>
+      </w:r>
+    </w:p>
+    <w:p/>
+    <w:p/>
+    <w:p/>
+    <w:p/>
+    <w:p/>
+    <w:p/>
+    <w:p/>
+    <w:p>
+      <w:r>
+        <w:rPr>
+          <w:noProof/>
+        </w:rPr>
+        <w:drawing>
+          <wp:inline distT="0" distB="0" distL="0" distR="0" wp14:anchorId="2DCD343A" wp14:editId="6517DCCA">
+            <wp:extent cx="4587638" cy="350550"/>
+            <wp:effectExtent l="0" t="0" r="3810" b="0"/>
+            <wp:docPr id="7" name="图片 7"/>
+            <wp:cNvGraphicFramePr>
+              <a:graphicFrameLocks xmlns:a="http://schemas.openxmlformats.org/drawingml/2006/main" noChangeAspect="1"/>
+            </wp:cNvGraphicFramePr>
+            <a:graphic xmlns:a="http://schemas.openxmlformats.org/drawingml/2006/main">
+              <a:graphicData uri="http://schemas.openxmlformats.org/drawingml/2006/picture">
+                <pic:pic xmlns:pic="http://schemas.openxmlformats.org/drawingml/2006/picture">
+                  <pic:nvPicPr>
+                    <pic:cNvPr id="0" name=""/>
+                    <pic:cNvPicPr/>
+                  </pic:nvPicPr>
+                  <pic:blipFill>
+                    <a:blip r:embed="rId16"/>
+                    <a:stretch>
+                      <a:fillRect/>
+                    </a:stretch>
+                  </pic:blipFill>
+                  <pic:spPr>
+                    <a:xfrm>
+                      <a:off x="0" y="0"/>
+                      <a:ext cx="4587638" cy="350550"/>
+                    </a:xfrm>
+                    <a:prstGeom prst="rect">
+                      <a:avLst/>
+                    </a:prstGeom>
+                  </pic:spPr>
+                </pic:pic>
+              </a:graphicData>
+            </a:graphic>
+          </wp:inline>
+        </w:drawing>
+      </w:r>
+    </w:p>
+    <w:p>
+      <w:r>
+        <w:rPr>
+          <w:rFonts w:hint="eastAsia"/>
+        </w:rPr>
+        <w:t>输入</w:t>
+      </w:r>
+      <w:r>
+        <w:rPr>
+          <w:rFonts w:hint="eastAsia"/>
+        </w:rPr>
+        <w:t xml:space="preserve"> git add .</w:t>
+      </w:r>
+    </w:p>
+    <w:p>
+      <w:r>
+        <w:rPr>
+          <w:rFonts w:hint="eastAsia"/>
+        </w:rPr>
+        <w:t>输入</w:t>
+      </w:r>
+      <w:r>
+        <w:rPr>
+          <w:rFonts w:hint="eastAsia"/>
+        </w:rPr>
+        <w:t xml:space="preserve"> git commit =m</w:t>
+      </w:r>
+      <w:r>
+        <w:t>””</w:t>
+      </w:r>
+      <w:r>
+        <w:rPr>
+          <w:rFonts w:hint="eastAsia"/>
+        </w:rPr>
+        <w:t xml:space="preserve">   </w:t>
+      </w:r>
+      <w:r>
+        <w:rPr>
+          <w:rFonts w:hint="eastAsia"/>
+        </w:rPr>
+        <w:t>在引号内输入备注</w:t>
+      </w:r>
+    </w:p>
+    <w:p/>
+    <w:p/>
+    <w:p>
+      <w:pPr>
+        <w:ind w:firstLineChars="100" w:firstLine="210"/>
+      </w:pPr>
+      <w:r>
+        <w:rPr>
+          <w:noProof/>
+        </w:rPr>
+        <w:lastRenderedPageBreak/>
+        <w:drawing>
+          <wp:inline distT="0" distB="0" distL="0" distR="0" wp14:anchorId="19ECE479" wp14:editId="687D883D">
+            <wp:extent cx="5274310" cy="3974657"/>
+            <wp:effectExtent l="0" t="0" r="2540" b="6985"/>
+            <wp:docPr id="3" name="图片 3"/>
+            <wp:cNvGraphicFramePr>
+              <a:graphicFrameLocks xmlns:a="http://schemas.openxmlformats.org/drawingml/2006/main" noChangeAspect="1"/>
+            </wp:cNvGraphicFramePr>
+            <a:graphic xmlns:a="http://schemas.openxmlformats.org/drawingml/2006/main">
+              <a:graphicData uri="http://schemas.openxmlformats.org/drawingml/2006/picture">
+                <pic:pic xmlns:pic="http://schemas.openxmlformats.org/drawingml/2006/picture">
+                  <pic:nvPicPr>
+                    <pic:cNvPr id="0" name=""/>
+                    <pic:cNvPicPr/>
+                  </pic:nvPicPr>
+                  <pic:blipFill>
+                    <a:blip r:embed="rId17"/>
+                    <a:stretch>
+                      <a:fillRect/>
+                    </a:stretch>
+                  </pic:blipFill>
+                  <pic:spPr>
+                    <a:xfrm>
+                      <a:off x="0" y="0"/>
                       <a:ext cx="5274310" cy="3974657"/>
                     </a:xfrm>
                     <a:prstGeom prst="rect">
@@ -529,17 +955,11 @@
     <w:p>
       <w:pPr>
         <w:ind w:firstLineChars="100" w:firstLine="210"/>
-        <w:rPr>
-          <w:rFonts w:hint="eastAsia"/>
-        </w:rPr>
       </w:pPr>
     </w:p>
     <w:p>
       <w:pPr>
         <w:ind w:firstLineChars="100" w:firstLine="210"/>
-        <w:rPr>
-          <w:rFonts w:hint="eastAsia"/>
-        </w:rPr>
       </w:pPr>
       <w:r>
         <w:rPr>
@@ -551,17 +971,11 @@
     <w:p>
       <w:pPr>
         <w:ind w:firstLineChars="100" w:firstLine="210"/>
-        <w:rPr>
-          <w:rFonts w:hint="eastAsia"/>
-        </w:rPr>
       </w:pPr>
     </w:p>
     <w:p>
       <w:pPr>
         <w:ind w:firstLineChars="100" w:firstLine="210"/>
-        <w:rPr>
-          <w:rFonts w:hint="eastAsia"/>
-        </w:rPr>
       </w:pPr>
       <w:r>
         <w:rPr>
@@ -579,9 +993,6 @@
     <w:p>
       <w:pPr>
         <w:ind w:firstLineChars="100" w:firstLine="210"/>
-        <w:rPr>
-          <w:rFonts w:hint="eastAsia"/>
-        </w:rPr>
       </w:pPr>
       <w:r>
         <w:rPr>
@@ -593,17 +1004,11 @@
     <w:p>
       <w:pPr>
         <w:ind w:firstLineChars="100" w:firstLine="210"/>
-        <w:rPr>
-          <w:rFonts w:hint="eastAsia"/>
-        </w:rPr>
       </w:pPr>
     </w:p>
     <w:p>
       <w:pPr>
         <w:ind w:firstLineChars="100" w:firstLine="210"/>
-        <w:rPr>
-          <w:rFonts w:hint="eastAsia"/>
-        </w:rPr>
       </w:pPr>
       <w:r>
         <w:rPr>
@@ -621,9 +1026,6 @@
     <w:p>
       <w:pPr>
         <w:ind w:firstLineChars="100" w:firstLine="210"/>
-        <w:rPr>
-          <w:rFonts w:hint="eastAsia"/>
-        </w:rPr>
       </w:pPr>
       <w:r>
         <w:rPr>
@@ -631,15 +1033,10 @@
         </w:rPr>
         <w:t>更新本地库</w:t>
       </w:r>
-      <w:bookmarkStart w:id="0" w:name="_GoBack"/>
-      <w:bookmarkEnd w:id="0"/>
     </w:p>
     <w:p>
       <w:pPr>
         <w:ind w:firstLineChars="100" w:firstLine="210"/>
-        <w:rPr>
-          <w:rFonts w:hint="eastAsia"/>
-        </w:rPr>
       </w:pPr>
       <w:r>
         <w:rPr>
@@ -661,7 +1058,7 @@
                     <pic:cNvPicPr/>
                   </pic:nvPicPr>
                   <pic:blipFill>
-                    <a:blip r:embed="rId11"/>
+                    <a:blip r:embed="rId18"/>
                     <a:stretch>
                       <a:fillRect/>
                     </a:stretch>
@@ -1408,4 +1805,16 @@
   <a:objectDefaults/>
   <a:extraClrSchemeLst/>
 </a:theme>
+</file>
+
+<file path=customXml/item1.xml><?xml version="1.0" encoding="utf-8"?>
+<b:Sources xmlns:b="http://schemas.openxmlformats.org/officeDocument/2006/bibliography" xmlns="http://schemas.openxmlformats.org/officeDocument/2006/bibliography" SelectedStyle="" StyleName=""/>
+</file>
+
+<file path=customXml/itemProps1.xml><?xml version="1.0" encoding="utf-8"?>
+<ds:datastoreItem xmlns:ds="http://schemas.openxmlformats.org/officeDocument/2006/customXml" ds:itemID="{CCBD5784-C7BD-47CA-A936-A78211F30E78}">
+  <ds:schemaRefs>
+    <ds:schemaRef ds:uri="http://schemas.openxmlformats.org/officeDocument/2006/bibliography"/>
+  </ds:schemaRefs>
+</ds:datastoreItem>
 </file>